--- a/Faza4/SpecifikacijaBaze.docx
+++ b/Faza4/SpecifikacijaBaze.docx
@@ -164,18 +164,7 @@
           <w:sz w:val="56"/>
           <w:lang w:val="sr-Latn-CS"/>
         </w:rPr>
-        <w:t xml:space="preserve">SI3PSI – </w:t>
-      </w:r>
-      <w:r>
-        <w:rPr>
-          <w:b/>
-          <w:bCs/>
-          <w:smallCaps/>
-          <w:noProof/>
-          <w:sz w:val="56"/>
-          <w:lang w:val="sr-Latn-CS"/>
-        </w:rPr>
-        <w:t>Null Pointer Exception</w:t>
+        <w:t>SI3PSI – Null Pointer Exception</w:t>
       </w:r>
     </w:p>
     <w:p>
@@ -226,253 +215,262 @@
           <w:lang w:val="sr-Latn-CS"/>
         </w:rPr>
         <w:br/>
-        <w:t xml:space="preserve">za projekat </w:t>
-      </w:r>
-      <w:r>
+        <w:t>za projekat Beograd na Web-u</w:t>
+      </w:r>
+    </w:p>
+    <w:p>
+      <w:pPr>
+        <w:ind w:hanging="720"/>
+        <w:rPr>
+          <w:noProof/>
+          <w:lang w:val="sr-Latn-CS"/>
+        </w:rPr>
+      </w:pPr>
+    </w:p>
+    <w:p>
+      <w:pPr>
+        <w:ind w:hanging="720"/>
+        <w:rPr>
+          <w:noProof/>
+          <w:lang w:val="sr-Latn-CS"/>
+        </w:rPr>
+      </w:pPr>
+    </w:p>
+    <w:p>
+      <w:pPr>
+        <w:ind w:hanging="720"/>
+        <w:rPr>
+          <w:noProof/>
+          <w:lang w:val="sr-Latn-CS"/>
+        </w:rPr>
+      </w:pPr>
+    </w:p>
+    <w:p>
+      <w:pPr>
+        <w:ind w:hanging="720"/>
+        <w:rPr>
+          <w:noProof/>
+          <w:lang w:val="sr-Latn-CS"/>
+        </w:rPr>
+      </w:pPr>
+    </w:p>
+    <w:p>
+      <w:pPr>
+        <w:ind w:hanging="720"/>
+        <w:rPr>
+          <w:noProof/>
+          <w:lang w:val="sr-Latn-CS"/>
+        </w:rPr>
+      </w:pPr>
+    </w:p>
+    <w:p>
+      <w:pPr>
+        <w:ind w:hanging="720"/>
+        <w:rPr>
+          <w:noProof/>
+          <w:lang w:val="sr-Latn-CS"/>
+        </w:rPr>
+      </w:pPr>
+    </w:p>
+    <w:p>
+      <w:pPr>
+        <w:ind w:hanging="720"/>
+        <w:rPr>
+          <w:noProof/>
+          <w:lang w:val="sr-Latn-CS"/>
+        </w:rPr>
+      </w:pPr>
+    </w:p>
+    <w:p>
+      <w:pPr>
+        <w:ind w:hanging="720"/>
+        <w:rPr>
+          <w:noProof/>
+          <w:lang w:val="sr-Latn-CS"/>
+        </w:rPr>
+      </w:pPr>
+    </w:p>
+    <w:p>
+      <w:pPr>
+        <w:ind w:hanging="720"/>
+        <w:rPr>
+          <w:noProof/>
+          <w:lang w:val="sr-Latn-CS"/>
+        </w:rPr>
+      </w:pPr>
+    </w:p>
+    <w:p>
+      <w:pPr>
+        <w:ind w:hanging="720"/>
+        <w:rPr>
+          <w:noProof/>
+          <w:lang w:val="sr-Latn-CS"/>
+        </w:rPr>
+      </w:pPr>
+    </w:p>
+    <w:p>
+      <w:pPr>
+        <w:ind w:hanging="720"/>
+        <w:rPr>
+          <w:noProof/>
+          <w:lang w:val="sr-Latn-CS"/>
+        </w:rPr>
+      </w:pPr>
+    </w:p>
+    <w:p>
+      <w:pPr>
+        <w:ind w:hanging="720"/>
+        <w:rPr>
+          <w:noProof/>
+          <w:lang w:val="sr-Latn-CS"/>
+        </w:rPr>
+      </w:pPr>
+    </w:p>
+    <w:p>
+      <w:pPr>
+        <w:ind w:hanging="720"/>
+        <w:rPr>
+          <w:noProof/>
+          <w:lang w:val="sr-Latn-CS"/>
+        </w:rPr>
+      </w:pPr>
+    </w:p>
+    <w:p>
+      <w:pPr>
+        <w:rPr>
+          <w:noProof/>
+          <w:lang w:val="sr-Latn-CS"/>
+        </w:rPr>
+      </w:pPr>
+    </w:p>
+    <w:p>
+      <w:pPr>
+        <w:jc w:val="center"/>
+        <w:rPr>
+          <w:noProof/>
+          <w:lang w:val="sr-Latn-CS"/>
+        </w:rPr>
+      </w:pPr>
+    </w:p>
+    <w:p>
+      <w:pPr>
+        <w:jc w:val="center"/>
+        <w:rPr>
+          <w:noProof/>
+          <w:lang w:val="sr-Latn-CS"/>
+        </w:rPr>
+      </w:pPr>
+    </w:p>
+    <w:p>
+      <w:pPr>
+        <w:jc w:val="center"/>
+        <w:rPr>
+          <w:noProof/>
+          <w:lang w:val="sr-Latn-CS"/>
+        </w:rPr>
+      </w:pPr>
+    </w:p>
+    <w:p>
+      <w:pPr>
+        <w:jc w:val="center"/>
+        <w:rPr>
+          <w:noProof/>
+          <w:lang w:val="sr-Latn-CS"/>
+        </w:rPr>
+      </w:pPr>
+    </w:p>
+    <w:p>
+      <w:pPr>
+        <w:jc w:val="center"/>
+        <w:rPr>
+          <w:noProof/>
+          <w:lang w:val="sr-Latn-CS"/>
+        </w:rPr>
+      </w:pPr>
+    </w:p>
+    <w:p>
+      <w:pPr>
+        <w:jc w:val="center"/>
+        <w:rPr>
+          <w:noProof/>
+          <w:lang w:val="sr-Latn-CS"/>
+        </w:rPr>
+      </w:pPr>
+    </w:p>
+    <w:p>
+      <w:pPr>
+        <w:jc w:val="center"/>
+        <w:rPr>
+          <w:noProof/>
+          <w:lang w:val="sr-Latn-CS"/>
+        </w:rPr>
+      </w:pPr>
+    </w:p>
+    <w:p>
+      <w:pPr>
+        <w:jc w:val="center"/>
+        <w:rPr>
+          <w:noProof/>
+          <w:lang w:val="sr-Latn-CS"/>
+        </w:rPr>
+      </w:pPr>
+    </w:p>
+    <w:p>
+      <w:pPr>
+        <w:jc w:val="center"/>
+        <w:rPr>
+          <w:noProof/>
+          <w:lang w:val="sr-Latn-CS"/>
+        </w:rPr>
+      </w:pPr>
+    </w:p>
+    <w:p>
+      <w:pPr>
+        <w:jc w:val="center"/>
+        <w:rPr>
+          <w:noProof/>
+          <w:lang w:val="sr-Latn-CS"/>
+        </w:rPr>
+      </w:pPr>
+    </w:p>
+    <w:p>
+      <w:pPr>
+        <w:jc w:val="center"/>
+        <w:rPr>
+          <w:noProof/>
+          <w:lang w:val="sr-Latn-CS"/>
+        </w:rPr>
+      </w:pPr>
+    </w:p>
+    <w:p>
+      <w:pPr>
+        <w:jc w:val="center"/>
         <w:rPr>
           <w:b/>
           <w:bCs/>
-          <w:smallCaps/>
-          <w:noProof/>
-          <w:sz w:val="48"/>
-          <w:lang w:val="sr-Latn-CS"/>
-        </w:rPr>
-        <w:t>Beograd na Web-u</w:t>
-      </w:r>
-    </w:p>
-    <w:p>
-      <w:pPr>
-        <w:ind w:hanging="720"/>
-        <w:rPr>
-          <w:noProof/>
-          <w:lang w:val="sr-Latn-CS"/>
-        </w:rPr>
-      </w:pPr>
-    </w:p>
-    <w:p>
-      <w:pPr>
-        <w:ind w:hanging="720"/>
-        <w:rPr>
-          <w:noProof/>
-          <w:lang w:val="sr-Latn-CS"/>
-        </w:rPr>
-      </w:pPr>
-    </w:p>
-    <w:p>
-      <w:pPr>
-        <w:ind w:hanging="720"/>
-        <w:rPr>
-          <w:noProof/>
-          <w:lang w:val="sr-Latn-CS"/>
-        </w:rPr>
-      </w:pPr>
-    </w:p>
-    <w:p>
-      <w:pPr>
-        <w:ind w:hanging="720"/>
-        <w:rPr>
-          <w:noProof/>
-          <w:lang w:val="sr-Latn-CS"/>
-        </w:rPr>
-      </w:pPr>
-    </w:p>
-    <w:p>
-      <w:pPr>
-        <w:ind w:hanging="720"/>
-        <w:rPr>
-          <w:noProof/>
-          <w:lang w:val="sr-Latn-CS"/>
-        </w:rPr>
-      </w:pPr>
-    </w:p>
-    <w:p>
-      <w:pPr>
-        <w:ind w:hanging="720"/>
-        <w:rPr>
-          <w:noProof/>
-          <w:lang w:val="sr-Latn-CS"/>
-        </w:rPr>
-      </w:pPr>
-    </w:p>
-    <w:p>
-      <w:pPr>
-        <w:ind w:hanging="720"/>
-        <w:rPr>
-          <w:noProof/>
-          <w:lang w:val="sr-Latn-CS"/>
-        </w:rPr>
-      </w:pPr>
-    </w:p>
-    <w:p>
-      <w:pPr>
-        <w:ind w:hanging="720"/>
-        <w:rPr>
-          <w:noProof/>
-          <w:lang w:val="sr-Latn-CS"/>
-        </w:rPr>
-      </w:pPr>
-    </w:p>
-    <w:p>
-      <w:pPr>
-        <w:ind w:hanging="720"/>
-        <w:rPr>
-          <w:noProof/>
-          <w:lang w:val="sr-Latn-CS"/>
-        </w:rPr>
-      </w:pPr>
-    </w:p>
-    <w:p>
-      <w:pPr>
-        <w:ind w:hanging="720"/>
-        <w:rPr>
-          <w:noProof/>
-          <w:lang w:val="sr-Latn-CS"/>
-        </w:rPr>
-      </w:pPr>
-    </w:p>
-    <w:p>
-      <w:pPr>
-        <w:ind w:hanging="720"/>
-        <w:rPr>
-          <w:noProof/>
-          <w:lang w:val="sr-Latn-CS"/>
-        </w:rPr>
-      </w:pPr>
-    </w:p>
-    <w:p>
-      <w:pPr>
-        <w:ind w:hanging="720"/>
-        <w:rPr>
-          <w:noProof/>
-          <w:lang w:val="sr-Latn-CS"/>
-        </w:rPr>
-      </w:pPr>
-    </w:p>
-    <w:p>
-      <w:pPr>
-        <w:ind w:hanging="720"/>
-        <w:rPr>
-          <w:noProof/>
-          <w:lang w:val="sr-Latn-CS"/>
-        </w:rPr>
-      </w:pPr>
-    </w:p>
-    <w:p>
-      <w:pPr>
-        <w:rPr>
-          <w:noProof/>
-          <w:lang w:val="sr-Latn-CS"/>
-        </w:rPr>
-      </w:pPr>
-    </w:p>
-    <w:p>
-      <w:pPr>
-        <w:jc w:val="center"/>
-        <w:rPr>
-          <w:noProof/>
-          <w:lang w:val="sr-Latn-CS"/>
-        </w:rPr>
-      </w:pPr>
-    </w:p>
-    <w:p>
-      <w:pPr>
-        <w:jc w:val="center"/>
-        <w:rPr>
-          <w:noProof/>
-          <w:lang w:val="sr-Latn-CS"/>
-        </w:rPr>
-      </w:pPr>
-    </w:p>
-    <w:p>
-      <w:pPr>
-        <w:jc w:val="center"/>
-        <w:rPr>
-          <w:noProof/>
-          <w:lang w:val="sr-Latn-CS"/>
-        </w:rPr>
-      </w:pPr>
-    </w:p>
-    <w:p>
-      <w:pPr>
-        <w:jc w:val="center"/>
-        <w:rPr>
-          <w:noProof/>
-          <w:lang w:val="sr-Latn-CS"/>
-        </w:rPr>
-      </w:pPr>
-    </w:p>
-    <w:p>
-      <w:pPr>
-        <w:jc w:val="center"/>
-        <w:rPr>
-          <w:noProof/>
-          <w:lang w:val="sr-Latn-CS"/>
-        </w:rPr>
-      </w:pPr>
-    </w:p>
-    <w:p>
-      <w:pPr>
-        <w:jc w:val="center"/>
-        <w:rPr>
-          <w:noProof/>
-          <w:lang w:val="sr-Latn-CS"/>
-        </w:rPr>
-      </w:pPr>
-    </w:p>
-    <w:p>
-      <w:pPr>
-        <w:jc w:val="center"/>
-        <w:rPr>
-          <w:noProof/>
-          <w:lang w:val="sr-Latn-CS"/>
-        </w:rPr>
-      </w:pPr>
-    </w:p>
-    <w:p>
-      <w:pPr>
-        <w:jc w:val="center"/>
-        <w:rPr>
-          <w:noProof/>
-          <w:lang w:val="sr-Latn-CS"/>
-        </w:rPr>
-      </w:pPr>
-    </w:p>
-    <w:p>
-      <w:pPr>
-        <w:jc w:val="center"/>
-        <w:rPr>
-          <w:noProof/>
-          <w:lang w:val="sr-Latn-CS"/>
-        </w:rPr>
-      </w:pPr>
-    </w:p>
-    <w:p>
-      <w:pPr>
-        <w:jc w:val="center"/>
-        <w:rPr>
-          <w:noProof/>
-          <w:lang w:val="sr-Latn-CS"/>
-        </w:rPr>
-      </w:pPr>
-    </w:p>
-    <w:p>
-      <w:pPr>
-        <w:jc w:val="center"/>
-        <w:rPr>
-          <w:noProof/>
-          <w:lang w:val="sr-Latn-CS"/>
-        </w:rPr>
-      </w:pPr>
-    </w:p>
-    <w:p>
-      <w:pPr>
-        <w:jc w:val="center"/>
+          <w:noProof/>
+          <w:lang w:val="sr-Latn-CS"/>
+        </w:rPr>
+      </w:pPr>
+      <w:r>
         <w:rPr>
           <w:b/>
           <w:bCs/>
           <w:noProof/>
           <w:lang w:val="sr-Latn-CS"/>
         </w:rPr>
+        <w:t>Verzija V 1.0</w:t>
+      </w:r>
+    </w:p>
+    <w:p>
+      <w:pPr>
+        <w:jc w:val="center"/>
+        <w:rPr>
+          <w:b/>
+          <w:noProof/>
+          <w:sz w:val="28"/>
+          <w:lang w:val="sr-Latn-CS"/>
+        </w:rPr>
       </w:pPr>
       <w:r>
         <w:rPr>
@@ -481,81 +479,7 @@
           <w:noProof/>
           <w:lang w:val="sr-Latn-CS"/>
         </w:rPr>
-        <w:t>Verzija V 1.0</w:t>
-      </w:r>
-    </w:p>
-    <w:p>
-      <w:pPr>
-        <w:jc w:val="center"/>
-        <w:rPr>
-          <w:b/>
-          <w:noProof/>
-          <w:sz w:val="28"/>
-          <w:lang w:val="sr-Latn-CS"/>
-        </w:rPr>
-      </w:pPr>
-      <w:r>
-        <w:rPr>
-          <w:b/>
-          <w:bCs/>
-          <w:noProof/>
-          <w:lang w:val="sr-Latn-CS"/>
-        </w:rPr>
-        <w:t xml:space="preserve">Datum: </w:t>
-      </w:r>
-      <w:r>
-        <w:rPr>
-          <w:b/>
-          <w:bCs/>
-          <w:noProof/>
-          <w:lang w:val="sr-Latn-CS"/>
-        </w:rPr>
-        <w:t>21</w:t>
-      </w:r>
-      <w:r>
-        <w:rPr>
-          <w:b/>
-          <w:bCs/>
-          <w:noProof/>
-          <w:lang w:val="sr-Latn-CS"/>
-        </w:rPr>
-        <w:t xml:space="preserve">. </w:t>
-      </w:r>
-      <w:r>
-        <w:rPr>
-          <w:b/>
-          <w:bCs/>
-          <w:noProof/>
-          <w:lang w:val="sr-Latn-CS"/>
-        </w:rPr>
-        <w:t>april</w:t>
-      </w:r>
-      <w:r>
-        <w:rPr>
-          <w:b/>
-          <w:bCs/>
-          <w:noProof/>
-          <w:lang w:val="sr-Latn-CS"/>
-        </w:rPr>
-        <w:t xml:space="preserve"> 202</w:t>
-      </w:r>
-      <w:r>
-        <w:rPr>
-          <w:b/>
-          <w:bCs/>
-          <w:noProof/>
-          <w:lang w:val="sr-Latn-CS"/>
-        </w:rPr>
-        <w:t>2</w:t>
-      </w:r>
-      <w:r>
-        <w:rPr>
-          <w:b/>
-          <w:bCs/>
-          <w:noProof/>
-          <w:lang w:val="sr-Latn-CS"/>
-        </w:rPr>
-        <w:t>.</w:t>
+        <w:t>Datum: 21. april 2022.</w:t>
       </w:r>
     </w:p>
     <w:p>
@@ -799,28 +723,7 @@
                 <w:noProof/>
                 <w:lang w:val="sr-Latn-CS"/>
               </w:rPr>
-              <w:t>21</w:t>
-            </w:r>
-            <w:r>
-              <w:rPr>
-                <w:noProof/>
-                <w:lang w:val="sr-Latn-CS"/>
-              </w:rPr>
-              <w:t>.04.202</w:t>
-            </w:r>
-            <w:r>
-              <w:rPr>
-                <w:noProof/>
-                <w:lang w:val="sr-Latn-CS"/>
-              </w:rPr>
-              <w:t>2</w:t>
-            </w:r>
-            <w:r>
-              <w:rPr>
-                <w:noProof/>
-                <w:lang w:val="sr-Latn-CS"/>
-              </w:rPr>
-              <w:t>.</w:t>
+              <w:t>21.04.2022.</w:t>
             </w:r>
           </w:p>
         </w:tc>
@@ -2136,11 +2039,6 @@
           <w:noProof/>
         </w:rPr>
         <w:tab/>
-      </w:r>
-      <w:r>
-        <w:rPr>
-          <w:noProof/>
-        </w:rPr>
         <w:t>6</w:t>
       </w:r>
     </w:p>
@@ -2188,11 +2086,6 @@
           <w:noProof/>
         </w:rPr>
         <w:tab/>
-      </w:r>
-      <w:r>
-        <w:rPr>
-          <w:noProof/>
-        </w:rPr>
         <w:t>6</w:t>
       </w:r>
     </w:p>
@@ -2240,11 +2133,6 @@
           <w:noProof/>
         </w:rPr>
         <w:tab/>
-      </w:r>
-      <w:r>
-        <w:rPr>
-          <w:noProof/>
-        </w:rPr>
         <w:t>7</w:t>
       </w:r>
     </w:p>
@@ -2292,11 +2180,6 @@
           <w:noProof/>
         </w:rPr>
         <w:tab/>
-      </w:r>
-      <w:r>
-        <w:rPr>
-          <w:noProof/>
-        </w:rPr>
         <w:t>7</w:t>
       </w:r>
     </w:p>
@@ -2344,11 +2227,6 @@
           <w:noProof/>
         </w:rPr>
         <w:tab/>
-      </w:r>
-      <w:r>
-        <w:rPr>
-          <w:noProof/>
-        </w:rPr>
         <w:t>7</w:t>
       </w:r>
     </w:p>
@@ -2396,11 +2274,6 @@
           <w:noProof/>
         </w:rPr>
         <w:tab/>
-      </w:r>
-      <w:r>
-        <w:rPr>
-          <w:noProof/>
-        </w:rPr>
         <w:t>7</w:t>
       </w:r>
     </w:p>
@@ -2922,24 +2795,6 @@
         <w:t>Rečnik pojmova i skraćenica</w:t>
       </w:r>
       <w:bookmarkEnd w:id="24"/>
-    </w:p>
-    <w:p>
-      <w:pPr>
-        <w:spacing w:before="120"/>
-        <w:ind w:firstLine="720"/>
-        <w:jc w:val="both"/>
-        <w:rPr>
-          <w:noProof/>
-          <w:lang w:val="sr-Latn-CS"/>
-        </w:rPr>
-      </w:pPr>
-      <w:r>
-        <w:rPr>
-          <w:noProof/>
-          <w:lang w:val="sr-Latn-CS"/>
-        </w:rPr>
-        <w:t>Po potrebi ovde navesti objašnjenja pojmova i skraćenica koji su upotrebljavane u ovom dokumentu i ovoj fazi projekta, a mogli bi, kod nekih članova tima, da izazovu nedoumice. Na primer:</w:t>
-      </w:r>
     </w:p>
     <w:p>
       <w:pPr>
@@ -3565,12 +3420,22 @@
         </w:rPr>
       </w:pPr>
       <w:bookmarkStart w:id="31" w:name="_Toc165398421"/>
-      <w:r>
-        <w:rPr>
-          <w:noProof/>
-          <w:lang w:val="sr-Latn-CS"/>
-        </w:rPr>
-        <w:lastRenderedPageBreak/>
+    </w:p>
+    <w:p>
+      <w:pPr>
+        <w:pStyle w:val="Heading1"/>
+        <w:ind w:left="2160" w:firstLine="720"/>
+        <w:jc w:val="left"/>
+        <w:rPr>
+          <w:noProof/>
+          <w:lang w:val="sr-Latn-CS"/>
+        </w:rPr>
+      </w:pPr>
+      <w:r>
+        <w:rPr>
+          <w:noProof/>
+          <w:lang w:val="sr-Latn-CS"/>
+        </w:rPr>
         <w:t xml:space="preserve">2.   </w:t>
       </w:r>
       <w:bookmarkStart w:id="32" w:name="_Toc23229861"/>
@@ -12504,15 +12369,6 @@
   </w:num>
   <w:num w:numId="2" w16cid:durableId="1370452402">
     <w:abstractNumId w:val="1"/>
-    <w:lvlOverride w:ilvl="0"/>
-    <w:lvlOverride w:ilvl="1"/>
-    <w:lvlOverride w:ilvl="2"/>
-    <w:lvlOverride w:ilvl="3"/>
-    <w:lvlOverride w:ilvl="4"/>
-    <w:lvlOverride w:ilvl="5"/>
-    <w:lvlOverride w:ilvl="6"/>
-    <w:lvlOverride w:ilvl="7"/>
-    <w:lvlOverride w:ilvl="8"/>
   </w:num>
   <w:num w:numId="3" w16cid:durableId="764694312">
     <w:abstractNumId w:val="2"/>
